--- a/Docs/Documentation of BAN.docx
+++ b/Docs/Documentation of BAN.docx
@@ -2685,128 +2685,15 @@
     <w:p>
       <w:pPr>
         <w:spacing w:before="100" w:beforeAutospacing="1" w:after="100" w:afterAutospacing="1" w:line="240" w:lineRule="auto"/>
-        <w:rPr>
-          <w:rFonts w:ascii="Times New Roman" w:eastAsia="Times New Roman" w:hAnsi="Times New Roman" w:cs="Times New Roman"/>
-          <w:color w:val="000000"/>
-          <w:kern w:val="0"/>
-          <w14:ligatures w14:val="none"/>
-        </w:rPr>
-      </w:pPr>
-      <w:r>
+        <w:outlineLvl w:val="2"/>
         <w:rPr>
           <w:rFonts w:ascii="Times New Roman" w:eastAsia="Times New Roman" w:hAnsi="Times New Roman" w:cs="Times New Roman"/>
           <w:b/>
           <w:bCs/>
           <w:color w:val="000000"/>
           <w:kern w:val="0"/>
-          <w14:ligatures w14:val="none"/>
-        </w:rPr>
-        <w:t>Zoom Integration (Zoom API)</w:t>
-      </w:r>
-    </w:p>
-    <w:p>
-      <w:pPr>
-        <w:numPr>
-          <w:ilvl w:val="0"/>
-          <w:numId w:val="18"/>
-        </w:numPr>
-        <w:spacing w:before="100" w:beforeAutospacing="1" w:after="100" w:afterAutospacing="1" w:line="240" w:lineRule="auto"/>
-        <w:rPr>
-          <w:rFonts w:ascii="Times New Roman" w:eastAsia="Times New Roman" w:hAnsi="Times New Roman" w:cs="Times New Roman"/>
-          <w:color w:val="000000"/>
-          <w:kern w:val="0"/>
-          <w14:ligatures w14:val="none"/>
-        </w:rPr>
-      </w:pPr>
-      <w:r>
-        <w:rPr>
-          <w:rFonts w:ascii="Times New Roman" w:eastAsia="Times New Roman" w:hAnsi="Times New Roman" w:cs="Times New Roman"/>
-          <w:color w:val="000000"/>
-          <w:kern w:val="0"/>
-          <w14:ligatures w14:val="none"/>
-        </w:rPr>
-        <w:t>Direct link between the class system and Zoom via API.</w:t>
-      </w:r>
-    </w:p>
-    <w:p>
-      <w:pPr>
-        <w:numPr>
-          <w:ilvl w:val="0"/>
-          <w:numId w:val="18"/>
-        </w:numPr>
-        <w:spacing w:before="100" w:beforeAutospacing="1" w:after="100" w:afterAutospacing="1" w:line="240" w:lineRule="auto"/>
-        <w:rPr>
-          <w:rFonts w:ascii="Times New Roman" w:eastAsia="Times New Roman" w:hAnsi="Times New Roman" w:cs="Times New Roman"/>
-          <w:color w:val="000000"/>
-          <w:kern w:val="0"/>
-          <w14:ligatures w14:val="none"/>
-        </w:rPr>
-      </w:pPr>
-      <w:r>
-        <w:rPr>
-          <w:rFonts w:ascii="Times New Roman" w:eastAsia="Times New Roman" w:hAnsi="Times New Roman" w:cs="Times New Roman"/>
-          <w:color w:val="000000"/>
-          <w:kern w:val="0"/>
-          <w14:ligatures w14:val="none"/>
-        </w:rPr>
-        <w:t>Automatically generating dedicated login links for each student.</w:t>
-      </w:r>
-    </w:p>
-    <w:p>
-      <w:pPr>
-        <w:numPr>
-          <w:ilvl w:val="0"/>
-          <w:numId w:val="18"/>
-        </w:numPr>
-        <w:spacing w:before="100" w:beforeAutospacing="1" w:after="100" w:afterAutospacing="1" w:line="240" w:lineRule="auto"/>
-        <w:rPr>
-          <w:rFonts w:ascii="Times New Roman" w:eastAsia="Times New Roman" w:hAnsi="Times New Roman" w:cs="Times New Roman"/>
-          <w:color w:val="000000"/>
-          <w:kern w:val="0"/>
-          <w14:ligatures w14:val="none"/>
-        </w:rPr>
-      </w:pPr>
-      <w:r>
-        <w:rPr>
-          <w:rFonts w:ascii="Times New Roman" w:eastAsia="Times New Roman" w:hAnsi="Times New Roman" w:cs="Times New Roman"/>
-          <w:color w:val="000000"/>
-          <w:kern w:val="0"/>
-          <w14:ligatures w14:val="none"/>
-        </w:rPr>
-        <w:t>Support for breakout rooms to divide students into groups during memorization or discussion.</w:t>
-      </w:r>
-    </w:p>
-    <w:p>
-      <w:pPr>
-        <w:numPr>
-          <w:ilvl w:val="0"/>
-          <w:numId w:val="18"/>
-        </w:numPr>
-        <w:spacing w:before="100" w:beforeAutospacing="1" w:after="100" w:afterAutospacing="1" w:line="240" w:lineRule="auto"/>
-        <w:rPr>
-          <w:rFonts w:ascii="Times New Roman" w:eastAsia="Times New Roman" w:hAnsi="Times New Roman" w:cs="Times New Roman"/>
-          <w:color w:val="000000"/>
-          <w:kern w:val="0"/>
-          <w14:ligatures w14:val="none"/>
-        </w:rPr>
-      </w:pPr>
-      <w:r>
-        <w:rPr>
-          <w:rFonts w:ascii="Times New Roman" w:eastAsia="Times New Roman" w:hAnsi="Times New Roman" w:cs="Times New Roman"/>
-          <w:color w:val="000000"/>
-          <w:kern w:val="0"/>
-          <w14:ligatures w14:val="none"/>
-        </w:rPr>
-        <w:t>Automatically recording classes and saving them to Google Drive or the internal server.</w:t>
-      </w:r>
-    </w:p>
-    <w:p>
-      <w:pPr>
-        <w:spacing w:before="100" w:beforeAutospacing="1" w:after="100" w:afterAutospacing="1" w:line="240" w:lineRule="auto"/>
-        <w:rPr>
-          <w:rFonts w:ascii="Times New Roman" w:eastAsia="Times New Roman" w:hAnsi="Times New Roman" w:cs="Times New Roman"/>
-          <w:color w:val="000000"/>
-          <w:kern w:val="0"/>
+          <w:sz w:val="27"/>
+          <w:szCs w:val="27"/>
           <w14:ligatures w14:val="none"/>
         </w:rPr>
       </w:pPr>
@@ -2817,25 +2704,32 @@
           <w:bCs/>
           <w:color w:val="000000"/>
           <w:kern w:val="0"/>
-          <w14:ligatures w14:val="none"/>
-        </w:rPr>
-        <w:t>External Services Integration</w:t>
-      </w:r>
-    </w:p>
-    <w:p>
-      <w:pPr>
-        <w:numPr>
-          <w:ilvl w:val="0"/>
-          <w:numId w:val="19"/>
-        </w:numPr>
-        <w:spacing w:before="100" w:beforeAutospacing="1" w:after="100" w:afterAutospacing="1" w:line="240" w:lineRule="auto"/>
-        <w:rPr>
-          <w:rFonts w:ascii="Times New Roman" w:eastAsia="Times New Roman" w:hAnsi="Times New Roman" w:cs="Times New Roman"/>
-          <w:color w:val="000000"/>
-          <w:kern w:val="0"/>
-          <w14:ligatures w14:val="none"/>
-        </w:rPr>
-      </w:pPr>
+          <w:sz w:val="27"/>
+          <w:szCs w:val="27"/>
+          <w14:ligatures w14:val="none"/>
+        </w:rPr>
+        <w:t>Zoom Integration (Meeting SDK for Web)</w:t>
+      </w:r>
+    </w:p>
+    <w:p>
+      <w:pPr>
+        <w:spacing w:before="100" w:beforeAutospacing="1" w:after="100" w:afterAutospacing="1" w:line="240" w:lineRule="auto"/>
+        <w:rPr>
+          <w:rFonts w:ascii="Times New Roman" w:eastAsia="Times New Roman" w:hAnsi="Times New Roman" w:cs="Times New Roman"/>
+          <w:color w:val="000000"/>
+          <w:kern w:val="0"/>
+          <w14:ligatures w14:val="none"/>
+        </w:rPr>
+      </w:pPr>
+      <w:r>
+        <w:rPr>
+          <w:rFonts w:ascii="Times New Roman" w:eastAsia="Times New Roman" w:hAnsi="Times New Roman" w:cs="Times New Roman"/>
+          <w:color w:val="000000"/>
+          <w:kern w:val="0"/>
+          <w14:ligatures w14:val="none"/>
+        </w:rPr>
+        <w:t>To ensure a seamless, on-platform experience, we will use the </w:t>
+      </w:r>
       <w:r>
         <w:rPr>
           <w:rFonts w:ascii="Times New Roman" w:eastAsia="Times New Roman" w:hAnsi="Times New Roman" w:cs="Times New Roman"/>
@@ -2845,23 +2739,23 @@
           <w:kern w:val="0"/>
           <w14:ligatures w14:val="none"/>
         </w:rPr>
-        <w:t>Google Calendar / iCal:</w:t>
-      </w:r>
-      <w:r>
-        <w:rPr>
-          <w:rFonts w:ascii="Times New Roman" w:eastAsia="Times New Roman" w:hAnsi="Times New Roman" w:cs="Times New Roman"/>
-          <w:color w:val="000000"/>
-          <w:kern w:val="0"/>
-          <w14:ligatures w14:val="none"/>
-        </w:rPr>
-        <w:t> To sync class schedules and events.</w:t>
+        <w:t>Zoom Meeting SDK for Web</w:t>
+      </w:r>
+      <w:r>
+        <w:rPr>
+          <w:rFonts w:ascii="Times New Roman" w:eastAsia="Times New Roman" w:hAnsi="Times New Roman" w:cs="Times New Roman"/>
+          <w:color w:val="000000"/>
+          <w:kern w:val="0"/>
+          <w14:ligatures w14:val="none"/>
+        </w:rPr>
+        <w:t> to embed the virtual classroom directly into our website. This approach eliminates redirection, allowing students and teachers to join classes without ever leaving the platform.</w:t>
       </w:r>
     </w:p>
     <w:p>
       <w:pPr>
         <w:numPr>
           <w:ilvl w:val="0"/>
-          <w:numId w:val="19"/>
+          <w:numId w:val="25"/>
         </w:numPr>
         <w:spacing w:before="100" w:beforeAutospacing="1" w:after="100" w:afterAutospacing="1" w:line="240" w:lineRule="auto"/>
         <w:rPr>
@@ -2880,9 +2774,32 @@
           <w:kern w:val="0"/>
           <w14:ligatures w14:val="none"/>
         </w:rPr>
-        <w:t xml:space="preserve">Mailchimp / </w:t>
-      </w:r>
-      <w:proofErr w:type="spellStart"/>
+        <w:t>Integrated Virtual Classroom:</w:t>
+      </w:r>
+      <w:r>
+        <w:rPr>
+          <w:rFonts w:ascii="Times New Roman" w:eastAsia="Times New Roman" w:hAnsi="Times New Roman" w:cs="Times New Roman"/>
+          <w:color w:val="000000"/>
+          <w:kern w:val="0"/>
+          <w14:ligatures w14:val="none"/>
+        </w:rPr>
+        <w:t> The full Zoom meeting interface will be embedded into the platform, providing a consistent user experience.</w:t>
+      </w:r>
+    </w:p>
+    <w:p>
+      <w:pPr>
+        <w:numPr>
+          <w:ilvl w:val="0"/>
+          <w:numId w:val="25"/>
+        </w:numPr>
+        <w:spacing w:before="100" w:beforeAutospacing="1" w:after="100" w:afterAutospacing="1" w:line="240" w:lineRule="auto"/>
+        <w:rPr>
+          <w:rFonts w:ascii="Times New Roman" w:eastAsia="Times New Roman" w:hAnsi="Times New Roman" w:cs="Times New Roman"/>
+          <w:color w:val="000000"/>
+          <w:kern w:val="0"/>
+          <w14:ligatures w14:val="none"/>
+        </w:rPr>
+      </w:pPr>
       <w:r>
         <w:rPr>
           <w:rFonts w:ascii="Times New Roman" w:eastAsia="Times New Roman" w:hAnsi="Times New Roman" w:cs="Times New Roman"/>
@@ -2892,9 +2809,17 @@
           <w:kern w:val="0"/>
           <w14:ligatures w14:val="none"/>
         </w:rPr>
-        <w:t>Sendinblue</w:t>
-      </w:r>
-      <w:proofErr w:type="spellEnd"/>
+        <w:t>Automated Meeting Management:</w:t>
+      </w:r>
+      <w:r>
+        <w:rPr>
+          <w:rFonts w:ascii="Times New Roman" w:eastAsia="Times New Roman" w:hAnsi="Times New Roman" w:cs="Times New Roman"/>
+          <w:color w:val="000000"/>
+          <w:kern w:val="0"/>
+          <w14:ligatures w14:val="none"/>
+        </w:rPr>
+        <w:t> The </w:t>
+      </w:r>
       <w:r>
         <w:rPr>
           <w:rFonts w:ascii="Times New Roman" w:eastAsia="Times New Roman" w:hAnsi="Times New Roman" w:cs="Times New Roman"/>
@@ -2904,23 +2829,23 @@
           <w:kern w:val="0"/>
           <w14:ligatures w14:val="none"/>
         </w:rPr>
-        <w:t>:</w:t>
-      </w:r>
-      <w:r>
-        <w:rPr>
-          <w:rFonts w:ascii="Times New Roman" w:eastAsia="Times New Roman" w:hAnsi="Times New Roman" w:cs="Times New Roman"/>
-          <w:color w:val="000000"/>
-          <w:kern w:val="0"/>
-          <w14:ligatures w14:val="none"/>
-        </w:rPr>
-        <w:t> To send weekly newsletters to parents.</w:t>
+        <w:t>Zoom API</w:t>
+      </w:r>
+      <w:r>
+        <w:rPr>
+          <w:rFonts w:ascii="Times New Roman" w:eastAsia="Times New Roman" w:hAnsi="Times New Roman" w:cs="Times New Roman"/>
+          <w:color w:val="000000"/>
+          <w:kern w:val="0"/>
+          <w14:ligatures w14:val="none"/>
+        </w:rPr>
+        <w:t> will be used to automatically generate and manage meeting sessions. Each student will receive a direct, secure link to join their specific class from their dashboard.</w:t>
       </w:r>
     </w:p>
     <w:p>
       <w:pPr>
         <w:numPr>
           <w:ilvl w:val="0"/>
-          <w:numId w:val="19"/>
+          <w:numId w:val="25"/>
         </w:numPr>
         <w:spacing w:before="100" w:beforeAutospacing="1" w:after="100" w:afterAutospacing="1" w:line="240" w:lineRule="auto"/>
         <w:rPr>
@@ -2939,20 +2864,24 @@
           <w:kern w:val="0"/>
           <w14:ligatures w14:val="none"/>
         </w:rPr>
-        <w:t>Google Analytics / Hotjar:</w:t>
-      </w:r>
-      <w:r>
-        <w:rPr>
-          <w:rFonts w:ascii="Times New Roman" w:eastAsia="Times New Roman" w:hAnsi="Times New Roman" w:cs="Times New Roman"/>
-          <w:color w:val="000000"/>
-          <w:kern w:val="0"/>
-          <w14:ligatures w14:val="none"/>
-        </w:rPr>
-        <w:t> To analyze user experience and identify areas for improvement in the platform's interface.</w:t>
-      </w:r>
-    </w:p>
-    <w:p>
-      <w:pPr>
+        <w:t>Breakout Rooms Support:</w:t>
+      </w:r>
+      <w:r>
+        <w:rPr>
+          <w:rFonts w:ascii="Times New Roman" w:eastAsia="Times New Roman" w:hAnsi="Times New Roman" w:cs="Times New Roman"/>
+          <w:color w:val="000000"/>
+          <w:kern w:val="0"/>
+          <w14:ligatures w14:val="none"/>
+        </w:rPr>
+        <w:t> The platform will support Zoom's built-in breakout room functionality, allowing teachers to create smaller groups for collaborative activities.</w:t>
+      </w:r>
+    </w:p>
+    <w:p>
+      <w:pPr>
+        <w:numPr>
+          <w:ilvl w:val="0"/>
+          <w:numId w:val="25"/>
+        </w:numPr>
         <w:spacing w:before="100" w:beforeAutospacing="1" w:after="100" w:afterAutospacing="1" w:line="240" w:lineRule="auto"/>
         <w:rPr>
           <w:rFonts w:ascii="Times New Roman" w:eastAsia="Times New Roman" w:hAnsi="Times New Roman" w:cs="Times New Roman"/>
@@ -2970,6 +2899,308 @@
           <w:kern w:val="0"/>
           <w14:ligatures w14:val="none"/>
         </w:rPr>
+        <w:t>Automated Class Recording Workflow:</w:t>
+      </w:r>
+      <w:r>
+        <w:rPr>
+          <w:rFonts w:ascii="Times New Roman" w:eastAsia="Times New Roman" w:hAnsi="Times New Roman" w:cs="Times New Roman"/>
+          <w:color w:val="000000"/>
+          <w:kern w:val="0"/>
+          <w14:ligatures w14:val="none"/>
+        </w:rPr>
+        <w:t> To streamline the process, we will use a server-side script to automate the recording and publishing workflow.</w:t>
+      </w:r>
+    </w:p>
+    <w:p>
+      <w:pPr>
+        <w:numPr>
+          <w:ilvl w:val="1"/>
+          <w:numId w:val="25"/>
+        </w:numPr>
+        <w:spacing w:before="100" w:beforeAutospacing="1" w:after="100" w:afterAutospacing="1" w:line="240" w:lineRule="auto"/>
+        <w:rPr>
+          <w:rFonts w:ascii="Times New Roman" w:eastAsia="Times New Roman" w:hAnsi="Times New Roman" w:cs="Times New Roman"/>
+          <w:color w:val="000000"/>
+          <w:kern w:val="0"/>
+          <w14:ligatures w14:val="none"/>
+        </w:rPr>
+      </w:pPr>
+      <w:r>
+        <w:rPr>
+          <w:rFonts w:ascii="Times New Roman" w:eastAsia="Times New Roman" w:hAnsi="Times New Roman" w:cs="Times New Roman"/>
+          <w:color w:val="000000"/>
+          <w:kern w:val="0"/>
+          <w14:ligatures w14:val="none"/>
+        </w:rPr>
+        <w:t>Teachers will record classes using Zoom's cloud recording feature.</w:t>
+      </w:r>
+    </w:p>
+    <w:p>
+      <w:pPr>
+        <w:numPr>
+          <w:ilvl w:val="1"/>
+          <w:numId w:val="25"/>
+        </w:numPr>
+        <w:spacing w:before="100" w:beforeAutospacing="1" w:after="100" w:afterAutospacing="1" w:line="240" w:lineRule="auto"/>
+        <w:rPr>
+          <w:rFonts w:ascii="Times New Roman" w:eastAsia="Times New Roman" w:hAnsi="Times New Roman" w:cs="Times New Roman"/>
+          <w:color w:val="000000"/>
+          <w:kern w:val="0"/>
+          <w14:ligatures w14:val="none"/>
+        </w:rPr>
+      </w:pPr>
+      <w:r>
+        <w:rPr>
+          <w:rFonts w:ascii="Times New Roman" w:eastAsia="Times New Roman" w:hAnsi="Times New Roman" w:cs="Times New Roman"/>
+          <w:color w:val="000000"/>
+          <w:kern w:val="0"/>
+          <w14:ligatures w14:val="none"/>
+        </w:rPr>
+        <w:t>The platform will automatically retrieve the recorded file and use the </w:t>
+      </w:r>
+      <w:r>
+        <w:rPr>
+          <w:rFonts w:ascii="Times New Roman" w:eastAsia="Times New Roman" w:hAnsi="Times New Roman" w:cs="Times New Roman"/>
+          <w:b/>
+          <w:bCs/>
+          <w:color w:val="000000"/>
+          <w:kern w:val="0"/>
+          <w14:ligatures w14:val="none"/>
+        </w:rPr>
+        <w:t>YouTube Data API v3</w:t>
+      </w:r>
+      <w:r>
+        <w:rPr>
+          <w:rFonts w:ascii="Times New Roman" w:eastAsia="Times New Roman" w:hAnsi="Times New Roman" w:cs="Times New Roman"/>
+          <w:color w:val="000000"/>
+          <w:kern w:val="0"/>
+          <w14:ligatures w14:val="none"/>
+        </w:rPr>
+        <w:t> to upload it to a designated YouTube channel.</w:t>
+      </w:r>
+    </w:p>
+    <w:p>
+      <w:pPr>
+        <w:numPr>
+          <w:ilvl w:val="1"/>
+          <w:numId w:val="25"/>
+        </w:numPr>
+        <w:spacing w:before="100" w:beforeAutospacing="1" w:after="100" w:afterAutospacing="1" w:line="240" w:lineRule="auto"/>
+        <w:rPr>
+          <w:rFonts w:ascii="Times New Roman" w:eastAsia="Times New Roman" w:hAnsi="Times New Roman" w:cs="Times New Roman"/>
+          <w:color w:val="000000"/>
+          <w:kern w:val="0"/>
+          <w14:ligatures w14:val="none"/>
+        </w:rPr>
+      </w:pPr>
+      <w:r>
+        <w:rPr>
+          <w:rFonts w:ascii="Times New Roman" w:eastAsia="Times New Roman" w:hAnsi="Times New Roman" w:cs="Times New Roman"/>
+          <w:color w:val="000000"/>
+          <w:kern w:val="0"/>
+          <w14:ligatures w14:val="none"/>
+        </w:rPr>
+        <w:lastRenderedPageBreak/>
+        <w:t>The video will be automatically set to "unlisted" or "private" to ensure privacy and compliance.</w:t>
+      </w:r>
+    </w:p>
+    <w:p>
+      <w:pPr>
+        <w:numPr>
+          <w:ilvl w:val="1"/>
+          <w:numId w:val="25"/>
+        </w:numPr>
+        <w:spacing w:before="100" w:beforeAutospacing="1" w:after="100" w:afterAutospacing="1" w:line="240" w:lineRule="auto"/>
+        <w:rPr>
+          <w:rFonts w:ascii="Times New Roman" w:eastAsia="Times New Roman" w:hAnsi="Times New Roman" w:cs="Times New Roman"/>
+          <w:color w:val="000000"/>
+          <w:kern w:val="0"/>
+          <w14:ligatures w14:val="none"/>
+        </w:rPr>
+      </w:pPr>
+      <w:r>
+        <w:rPr>
+          <w:rFonts w:ascii="Times New Roman" w:eastAsia="Times New Roman" w:hAnsi="Times New Roman" w:cs="Times New Roman"/>
+          <w:color w:val="000000"/>
+          <w:kern w:val="0"/>
+          <w14:ligatures w14:val="none"/>
+        </w:rPr>
+        <w:t>The system will then automatically retrieve the video's embed link and make it available to students within the platform's content library.</w:t>
+      </w:r>
+    </w:p>
+    <w:p>
+      <w:pPr>
+        <w:spacing w:before="100" w:beforeAutospacing="1" w:after="100" w:afterAutospacing="1" w:line="240" w:lineRule="auto"/>
+        <w:outlineLvl w:val="2"/>
+        <w:rPr>
+          <w:rFonts w:ascii="Times New Roman" w:eastAsia="Times New Roman" w:hAnsi="Times New Roman" w:cs="Times New Roman"/>
+          <w:b/>
+          <w:bCs/>
+          <w:color w:val="000000"/>
+          <w:kern w:val="0"/>
+          <w:sz w:val="27"/>
+          <w:szCs w:val="27"/>
+          <w14:ligatures w14:val="none"/>
+        </w:rPr>
+      </w:pPr>
+      <w:r>
+        <w:rPr>
+          <w:rFonts w:ascii="Times New Roman" w:eastAsia="Times New Roman" w:hAnsi="Times New Roman" w:cs="Times New Roman"/>
+          <w:b/>
+          <w:bCs/>
+          <w:color w:val="000000"/>
+          <w:kern w:val="0"/>
+          <w:sz w:val="27"/>
+          <w:szCs w:val="27"/>
+          <w14:ligatures w14:val="none"/>
+        </w:rPr>
+        <w:t>External Services Integration</w:t>
+      </w:r>
+    </w:p>
+    <w:p>
+      <w:pPr>
+        <w:spacing w:before="100" w:beforeAutospacing="1" w:after="100" w:afterAutospacing="1" w:line="240" w:lineRule="auto"/>
+        <w:rPr>
+          <w:rFonts w:ascii="Times New Roman" w:eastAsia="Times New Roman" w:hAnsi="Times New Roman" w:cs="Times New Roman"/>
+          <w:color w:val="000000"/>
+          <w:kern w:val="0"/>
+          <w14:ligatures w14:val="none"/>
+        </w:rPr>
+      </w:pPr>
+      <w:r>
+        <w:rPr>
+          <w:rFonts w:ascii="Times New Roman" w:eastAsia="Times New Roman" w:hAnsi="Times New Roman" w:cs="Times New Roman"/>
+          <w:color w:val="000000"/>
+          <w:kern w:val="0"/>
+          <w14:ligatures w14:val="none"/>
+        </w:rPr>
+        <w:t>To enhance functionality and improve user experience, the platform will integrate with the following external services:</w:t>
+      </w:r>
+    </w:p>
+    <w:p>
+      <w:pPr>
+        <w:numPr>
+          <w:ilvl w:val="0"/>
+          <w:numId w:val="24"/>
+        </w:numPr>
+        <w:spacing w:before="100" w:beforeAutospacing="1" w:after="100" w:afterAutospacing="1" w:line="240" w:lineRule="auto"/>
+        <w:rPr>
+          <w:rFonts w:ascii="Times New Roman" w:eastAsia="Times New Roman" w:hAnsi="Times New Roman" w:cs="Times New Roman"/>
+          <w:color w:val="000000"/>
+          <w:kern w:val="0"/>
+          <w14:ligatures w14:val="none"/>
+        </w:rPr>
+      </w:pPr>
+      <w:r>
+        <w:rPr>
+          <w:rFonts w:ascii="Times New Roman" w:eastAsia="Times New Roman" w:hAnsi="Times New Roman" w:cs="Times New Roman"/>
+          <w:b/>
+          <w:bCs/>
+          <w:color w:val="000000"/>
+          <w:kern w:val="0"/>
+          <w14:ligatures w14:val="none"/>
+        </w:rPr>
+        <w:t>Google Calendar:</w:t>
+      </w:r>
+      <w:r>
+        <w:rPr>
+          <w:rFonts w:ascii="Times New Roman" w:eastAsia="Times New Roman" w:hAnsi="Times New Roman" w:cs="Times New Roman"/>
+          <w:color w:val="000000"/>
+          <w:kern w:val="0"/>
+          <w14:ligatures w14:val="none"/>
+        </w:rPr>
+        <w:t> We will use the Google Calendar API to automatically sync class schedules and important events from the platform to the personal calendars of teachers, students, and parents.</w:t>
+      </w:r>
+    </w:p>
+    <w:p>
+      <w:pPr>
+        <w:numPr>
+          <w:ilvl w:val="0"/>
+          <w:numId w:val="24"/>
+        </w:numPr>
+        <w:spacing w:before="100" w:beforeAutospacing="1" w:after="100" w:afterAutospacing="1" w:line="240" w:lineRule="auto"/>
+        <w:rPr>
+          <w:rFonts w:ascii="Times New Roman" w:eastAsia="Times New Roman" w:hAnsi="Times New Roman" w:cs="Times New Roman"/>
+          <w:color w:val="000000"/>
+          <w:kern w:val="0"/>
+          <w14:ligatures w14:val="none"/>
+        </w:rPr>
+      </w:pPr>
+      <w:r>
+        <w:rPr>
+          <w:rFonts w:ascii="Times New Roman" w:eastAsia="Times New Roman" w:hAnsi="Times New Roman" w:cs="Times New Roman"/>
+          <w:b/>
+          <w:bCs/>
+          <w:color w:val="000000"/>
+          <w:kern w:val="0"/>
+          <w14:ligatures w14:val="none"/>
+        </w:rPr>
+        <w:t>Mailchimp:</w:t>
+      </w:r>
+      <w:r>
+        <w:rPr>
+          <w:rFonts w:ascii="Times New Roman" w:eastAsia="Times New Roman" w:hAnsi="Times New Roman" w:cs="Times New Roman"/>
+          <w:color w:val="000000"/>
+          <w:kern w:val="0"/>
+          <w14:ligatures w14:val="none"/>
+        </w:rPr>
+        <w:t> We will integrate with one of these services to automate the sending of weekly newsletters, educational announcements, and other bulk communications to parents.</w:t>
+      </w:r>
+    </w:p>
+    <w:p>
+      <w:pPr>
+        <w:numPr>
+          <w:ilvl w:val="0"/>
+          <w:numId w:val="24"/>
+        </w:numPr>
+        <w:spacing w:before="100" w:beforeAutospacing="1" w:after="100" w:afterAutospacing="1" w:line="240" w:lineRule="auto"/>
+        <w:rPr>
+          <w:rFonts w:ascii="Times New Roman" w:eastAsia="Times New Roman" w:hAnsi="Times New Roman" w:cs="Times New Roman"/>
+          <w:color w:val="000000"/>
+          <w:kern w:val="0"/>
+          <w14:ligatures w14:val="none"/>
+        </w:rPr>
+      </w:pPr>
+      <w:r>
+        <w:rPr>
+          <w:rFonts w:ascii="Times New Roman" w:eastAsia="Times New Roman" w:hAnsi="Times New Roman" w:cs="Times New Roman"/>
+          <w:b/>
+          <w:bCs/>
+          <w:color w:val="000000"/>
+          <w:kern w:val="0"/>
+          <w14:ligatures w14:val="none"/>
+        </w:rPr>
+        <w:t>Google Analytics:</w:t>
+      </w:r>
+      <w:r>
+        <w:rPr>
+          <w:rFonts w:ascii="Times New Roman" w:eastAsia="Times New Roman" w:hAnsi="Times New Roman" w:cs="Times New Roman"/>
+          <w:color w:val="000000"/>
+          <w:kern w:val="0"/>
+          <w14:ligatures w14:val="none"/>
+        </w:rPr>
+        <w:t> We will use these services to analyze user behavior, track platform usage, and gather feedback to continually improve the user interface and overall experience.</w:t>
+      </w:r>
+    </w:p>
+    <w:p>
+      <w:pPr>
+        <w:spacing w:before="100" w:beforeAutospacing="1" w:after="100" w:afterAutospacing="1" w:line="240" w:lineRule="auto"/>
+        <w:rPr>
+          <w:rFonts w:ascii="Times New Roman" w:eastAsia="Times New Roman" w:hAnsi="Times New Roman" w:cs="Times New Roman"/>
+          <w:color w:val="000000"/>
+          <w:kern w:val="0"/>
+          <w14:ligatures w14:val="none"/>
+        </w:rPr>
+      </w:pPr>
+      <w:r>
+        <w:rPr>
+          <w:rFonts w:ascii="Times New Roman" w:eastAsia="Times New Roman" w:hAnsi="Times New Roman" w:cs="Times New Roman"/>
+          <w:b/>
+          <w:bCs/>
+          <w:color w:val="000000"/>
+          <w:kern w:val="0"/>
+          <w14:ligatures w14:val="none"/>
+        </w:rPr>
         <w:t>Financial and Billing System</w:t>
       </w:r>
     </w:p>
@@ -3042,7 +3273,6 @@
           <w:kern w:val="0"/>
           <w14:ligatures w14:val="none"/>
         </w:rPr>
-        <w:lastRenderedPageBreak/>
         <w:t>Issuing printable electronic invoices.</w:t>
       </w:r>
     </w:p>
@@ -5994,6 +6224,445 @@
     </w:lvl>
   </w:abstractNum>
   <w:abstractNum w:abstractNumId="18" w15:restartNumberingAfterBreak="0">
+    <w:nsid w:val="432F374A"/>
+    <w:multiLevelType w:val="multilevel"/>
+    <w:tmpl w:val="97563D92"/>
+    <w:lvl w:ilvl="0">
+      <w:start w:val="1"/>
+      <w:numFmt w:val="bullet"/>
+      <w:lvlText w:val=""/>
+      <w:lvlJc w:val="left"/>
+      <w:pPr>
+        <w:tabs>
+          <w:tab w:val="num" w:pos="720"/>
+        </w:tabs>
+        <w:ind w:left="720" w:hanging="360"/>
+      </w:pPr>
+      <w:rPr>
+        <w:rFonts w:ascii="Symbol" w:hAnsi="Symbol" w:hint="default"/>
+        <w:sz w:val="20"/>
+      </w:rPr>
+    </w:lvl>
+    <w:lvl w:ilvl="1">
+      <w:start w:val="1"/>
+      <w:numFmt w:val="decimal"/>
+      <w:lvlText w:val="%2."/>
+      <w:lvlJc w:val="left"/>
+      <w:pPr>
+        <w:tabs>
+          <w:tab w:val="num" w:pos="1440"/>
+        </w:tabs>
+        <w:ind w:left="1440" w:hanging="360"/>
+      </w:pPr>
+    </w:lvl>
+    <w:lvl w:ilvl="2" w:tentative="1">
+      <w:start w:val="1"/>
+      <w:numFmt w:val="bullet"/>
+      <w:lvlText w:val=""/>
+      <w:lvlJc w:val="left"/>
+      <w:pPr>
+        <w:tabs>
+          <w:tab w:val="num" w:pos="2160"/>
+        </w:tabs>
+        <w:ind w:left="2160" w:hanging="360"/>
+      </w:pPr>
+      <w:rPr>
+        <w:rFonts w:ascii="Wingdings" w:hAnsi="Wingdings" w:hint="default"/>
+        <w:sz w:val="20"/>
+      </w:rPr>
+    </w:lvl>
+    <w:lvl w:ilvl="3" w:tentative="1">
+      <w:start w:val="1"/>
+      <w:numFmt w:val="bullet"/>
+      <w:lvlText w:val=""/>
+      <w:lvlJc w:val="left"/>
+      <w:pPr>
+        <w:tabs>
+          <w:tab w:val="num" w:pos="2880"/>
+        </w:tabs>
+        <w:ind w:left="2880" w:hanging="360"/>
+      </w:pPr>
+      <w:rPr>
+        <w:rFonts w:ascii="Wingdings" w:hAnsi="Wingdings" w:hint="default"/>
+        <w:sz w:val="20"/>
+      </w:rPr>
+    </w:lvl>
+    <w:lvl w:ilvl="4" w:tentative="1">
+      <w:start w:val="1"/>
+      <w:numFmt w:val="bullet"/>
+      <w:lvlText w:val=""/>
+      <w:lvlJc w:val="left"/>
+      <w:pPr>
+        <w:tabs>
+          <w:tab w:val="num" w:pos="3600"/>
+        </w:tabs>
+        <w:ind w:left="3600" w:hanging="360"/>
+      </w:pPr>
+      <w:rPr>
+        <w:rFonts w:ascii="Wingdings" w:hAnsi="Wingdings" w:hint="default"/>
+        <w:sz w:val="20"/>
+      </w:rPr>
+    </w:lvl>
+    <w:lvl w:ilvl="5" w:tentative="1">
+      <w:start w:val="1"/>
+      <w:numFmt w:val="bullet"/>
+      <w:lvlText w:val=""/>
+      <w:lvlJc w:val="left"/>
+      <w:pPr>
+        <w:tabs>
+          <w:tab w:val="num" w:pos="4320"/>
+        </w:tabs>
+        <w:ind w:left="4320" w:hanging="360"/>
+      </w:pPr>
+      <w:rPr>
+        <w:rFonts w:ascii="Wingdings" w:hAnsi="Wingdings" w:hint="default"/>
+        <w:sz w:val="20"/>
+      </w:rPr>
+    </w:lvl>
+    <w:lvl w:ilvl="6" w:tentative="1">
+      <w:start w:val="1"/>
+      <w:numFmt w:val="bullet"/>
+      <w:lvlText w:val=""/>
+      <w:lvlJc w:val="left"/>
+      <w:pPr>
+        <w:tabs>
+          <w:tab w:val="num" w:pos="5040"/>
+        </w:tabs>
+        <w:ind w:left="5040" w:hanging="360"/>
+      </w:pPr>
+      <w:rPr>
+        <w:rFonts w:ascii="Wingdings" w:hAnsi="Wingdings" w:hint="default"/>
+        <w:sz w:val="20"/>
+      </w:rPr>
+    </w:lvl>
+    <w:lvl w:ilvl="7" w:tentative="1">
+      <w:start w:val="1"/>
+      <w:numFmt w:val="bullet"/>
+      <w:lvlText w:val=""/>
+      <w:lvlJc w:val="left"/>
+      <w:pPr>
+        <w:tabs>
+          <w:tab w:val="num" w:pos="5760"/>
+        </w:tabs>
+        <w:ind w:left="5760" w:hanging="360"/>
+      </w:pPr>
+      <w:rPr>
+        <w:rFonts w:ascii="Wingdings" w:hAnsi="Wingdings" w:hint="default"/>
+        <w:sz w:val="20"/>
+      </w:rPr>
+    </w:lvl>
+    <w:lvl w:ilvl="8" w:tentative="1">
+      <w:start w:val="1"/>
+      <w:numFmt w:val="bullet"/>
+      <w:lvlText w:val=""/>
+      <w:lvlJc w:val="left"/>
+      <w:pPr>
+        <w:tabs>
+          <w:tab w:val="num" w:pos="6480"/>
+        </w:tabs>
+        <w:ind w:left="6480" w:hanging="360"/>
+      </w:pPr>
+      <w:rPr>
+        <w:rFonts w:ascii="Wingdings" w:hAnsi="Wingdings" w:hint="default"/>
+        <w:sz w:val="20"/>
+      </w:rPr>
+    </w:lvl>
+  </w:abstractNum>
+  <w:abstractNum w:abstractNumId="19" w15:restartNumberingAfterBreak="0">
+    <w:nsid w:val="4A7C455D"/>
+    <w:multiLevelType w:val="multilevel"/>
+    <w:tmpl w:val="81565F4C"/>
+    <w:lvl w:ilvl="0">
+      <w:start w:val="1"/>
+      <w:numFmt w:val="bullet"/>
+      <w:lvlText w:val=""/>
+      <w:lvlJc w:val="left"/>
+      <w:pPr>
+        <w:tabs>
+          <w:tab w:val="num" w:pos="720"/>
+        </w:tabs>
+        <w:ind w:left="720" w:hanging="360"/>
+      </w:pPr>
+      <w:rPr>
+        <w:rFonts w:ascii="Symbol" w:hAnsi="Symbol" w:hint="default"/>
+        <w:sz w:val="20"/>
+      </w:rPr>
+    </w:lvl>
+    <w:lvl w:ilvl="1">
+      <w:start w:val="1"/>
+      <w:numFmt w:val="decimal"/>
+      <w:lvlText w:val="%2."/>
+      <w:lvlJc w:val="left"/>
+      <w:pPr>
+        <w:tabs>
+          <w:tab w:val="num" w:pos="1440"/>
+        </w:tabs>
+        <w:ind w:left="1440" w:hanging="360"/>
+      </w:pPr>
+    </w:lvl>
+    <w:lvl w:ilvl="2" w:tentative="1">
+      <w:start w:val="1"/>
+      <w:numFmt w:val="bullet"/>
+      <w:lvlText w:val=""/>
+      <w:lvlJc w:val="left"/>
+      <w:pPr>
+        <w:tabs>
+          <w:tab w:val="num" w:pos="2160"/>
+        </w:tabs>
+        <w:ind w:left="2160" w:hanging="360"/>
+      </w:pPr>
+      <w:rPr>
+        <w:rFonts w:ascii="Wingdings" w:hAnsi="Wingdings" w:hint="default"/>
+        <w:sz w:val="20"/>
+      </w:rPr>
+    </w:lvl>
+    <w:lvl w:ilvl="3" w:tentative="1">
+      <w:start w:val="1"/>
+      <w:numFmt w:val="bullet"/>
+      <w:lvlText w:val=""/>
+      <w:lvlJc w:val="left"/>
+      <w:pPr>
+        <w:tabs>
+          <w:tab w:val="num" w:pos="2880"/>
+        </w:tabs>
+        <w:ind w:left="2880" w:hanging="360"/>
+      </w:pPr>
+      <w:rPr>
+        <w:rFonts w:ascii="Wingdings" w:hAnsi="Wingdings" w:hint="default"/>
+        <w:sz w:val="20"/>
+      </w:rPr>
+    </w:lvl>
+    <w:lvl w:ilvl="4" w:tentative="1">
+      <w:start w:val="1"/>
+      <w:numFmt w:val="bullet"/>
+      <w:lvlText w:val=""/>
+      <w:lvlJc w:val="left"/>
+      <w:pPr>
+        <w:tabs>
+          <w:tab w:val="num" w:pos="3600"/>
+        </w:tabs>
+        <w:ind w:left="3600" w:hanging="360"/>
+      </w:pPr>
+      <w:rPr>
+        <w:rFonts w:ascii="Wingdings" w:hAnsi="Wingdings" w:hint="default"/>
+        <w:sz w:val="20"/>
+      </w:rPr>
+    </w:lvl>
+    <w:lvl w:ilvl="5" w:tentative="1">
+      <w:start w:val="1"/>
+      <w:numFmt w:val="bullet"/>
+      <w:lvlText w:val=""/>
+      <w:lvlJc w:val="left"/>
+      <w:pPr>
+        <w:tabs>
+          <w:tab w:val="num" w:pos="4320"/>
+        </w:tabs>
+        <w:ind w:left="4320" w:hanging="360"/>
+      </w:pPr>
+      <w:rPr>
+        <w:rFonts w:ascii="Wingdings" w:hAnsi="Wingdings" w:hint="default"/>
+        <w:sz w:val="20"/>
+      </w:rPr>
+    </w:lvl>
+    <w:lvl w:ilvl="6" w:tentative="1">
+      <w:start w:val="1"/>
+      <w:numFmt w:val="bullet"/>
+      <w:lvlText w:val=""/>
+      <w:lvlJc w:val="left"/>
+      <w:pPr>
+        <w:tabs>
+          <w:tab w:val="num" w:pos="5040"/>
+        </w:tabs>
+        <w:ind w:left="5040" w:hanging="360"/>
+      </w:pPr>
+      <w:rPr>
+        <w:rFonts w:ascii="Wingdings" w:hAnsi="Wingdings" w:hint="default"/>
+        <w:sz w:val="20"/>
+      </w:rPr>
+    </w:lvl>
+    <w:lvl w:ilvl="7" w:tentative="1">
+      <w:start w:val="1"/>
+      <w:numFmt w:val="bullet"/>
+      <w:lvlText w:val=""/>
+      <w:lvlJc w:val="left"/>
+      <w:pPr>
+        <w:tabs>
+          <w:tab w:val="num" w:pos="5760"/>
+        </w:tabs>
+        <w:ind w:left="5760" w:hanging="360"/>
+      </w:pPr>
+      <w:rPr>
+        <w:rFonts w:ascii="Wingdings" w:hAnsi="Wingdings" w:hint="default"/>
+        <w:sz w:val="20"/>
+      </w:rPr>
+    </w:lvl>
+    <w:lvl w:ilvl="8" w:tentative="1">
+      <w:start w:val="1"/>
+      <w:numFmt w:val="bullet"/>
+      <w:lvlText w:val=""/>
+      <w:lvlJc w:val="left"/>
+      <w:pPr>
+        <w:tabs>
+          <w:tab w:val="num" w:pos="6480"/>
+        </w:tabs>
+        <w:ind w:left="6480" w:hanging="360"/>
+      </w:pPr>
+      <w:rPr>
+        <w:rFonts w:ascii="Wingdings" w:hAnsi="Wingdings" w:hint="default"/>
+        <w:sz w:val="20"/>
+      </w:rPr>
+    </w:lvl>
+  </w:abstractNum>
+  <w:abstractNum w:abstractNumId="20" w15:restartNumberingAfterBreak="0">
+    <w:nsid w:val="4D614D76"/>
+    <w:multiLevelType w:val="multilevel"/>
+    <w:tmpl w:val="B94E5D16"/>
+    <w:lvl w:ilvl="0">
+      <w:start w:val="1"/>
+      <w:numFmt w:val="bullet"/>
+      <w:lvlText w:val=""/>
+      <w:lvlJc w:val="left"/>
+      <w:pPr>
+        <w:tabs>
+          <w:tab w:val="num" w:pos="720"/>
+        </w:tabs>
+        <w:ind w:left="720" w:hanging="360"/>
+      </w:pPr>
+      <w:rPr>
+        <w:rFonts w:ascii="Symbol" w:hAnsi="Symbol" w:hint="default"/>
+        <w:sz w:val="20"/>
+      </w:rPr>
+    </w:lvl>
+    <w:lvl w:ilvl="1" w:tentative="1">
+      <w:start w:val="1"/>
+      <w:numFmt w:val="bullet"/>
+      <w:lvlText w:val="o"/>
+      <w:lvlJc w:val="left"/>
+      <w:pPr>
+        <w:tabs>
+          <w:tab w:val="num" w:pos="1440"/>
+        </w:tabs>
+        <w:ind w:left="1440" w:hanging="360"/>
+      </w:pPr>
+      <w:rPr>
+        <w:rFonts w:ascii="Courier New" w:hAnsi="Courier New" w:hint="default"/>
+        <w:sz w:val="20"/>
+      </w:rPr>
+    </w:lvl>
+    <w:lvl w:ilvl="2" w:tentative="1">
+      <w:start w:val="1"/>
+      <w:numFmt w:val="bullet"/>
+      <w:lvlText w:val=""/>
+      <w:lvlJc w:val="left"/>
+      <w:pPr>
+        <w:tabs>
+          <w:tab w:val="num" w:pos="2160"/>
+        </w:tabs>
+        <w:ind w:left="2160" w:hanging="360"/>
+      </w:pPr>
+      <w:rPr>
+        <w:rFonts w:ascii="Wingdings" w:hAnsi="Wingdings" w:hint="default"/>
+        <w:sz w:val="20"/>
+      </w:rPr>
+    </w:lvl>
+    <w:lvl w:ilvl="3" w:tentative="1">
+      <w:start w:val="1"/>
+      <w:numFmt w:val="bullet"/>
+      <w:lvlText w:val=""/>
+      <w:lvlJc w:val="left"/>
+      <w:pPr>
+        <w:tabs>
+          <w:tab w:val="num" w:pos="2880"/>
+        </w:tabs>
+        <w:ind w:left="2880" w:hanging="360"/>
+      </w:pPr>
+      <w:rPr>
+        <w:rFonts w:ascii="Wingdings" w:hAnsi="Wingdings" w:hint="default"/>
+        <w:sz w:val="20"/>
+      </w:rPr>
+    </w:lvl>
+    <w:lvl w:ilvl="4" w:tentative="1">
+      <w:start w:val="1"/>
+      <w:numFmt w:val="bullet"/>
+      <w:lvlText w:val=""/>
+      <w:lvlJc w:val="left"/>
+      <w:pPr>
+        <w:tabs>
+          <w:tab w:val="num" w:pos="3600"/>
+        </w:tabs>
+        <w:ind w:left="3600" w:hanging="360"/>
+      </w:pPr>
+      <w:rPr>
+        <w:rFonts w:ascii="Wingdings" w:hAnsi="Wingdings" w:hint="default"/>
+        <w:sz w:val="20"/>
+      </w:rPr>
+    </w:lvl>
+    <w:lvl w:ilvl="5" w:tentative="1">
+      <w:start w:val="1"/>
+      <w:numFmt w:val="bullet"/>
+      <w:lvlText w:val=""/>
+      <w:lvlJc w:val="left"/>
+      <w:pPr>
+        <w:tabs>
+          <w:tab w:val="num" w:pos="4320"/>
+        </w:tabs>
+        <w:ind w:left="4320" w:hanging="360"/>
+      </w:pPr>
+      <w:rPr>
+        <w:rFonts w:ascii="Wingdings" w:hAnsi="Wingdings" w:hint="default"/>
+        <w:sz w:val="20"/>
+      </w:rPr>
+    </w:lvl>
+    <w:lvl w:ilvl="6" w:tentative="1">
+      <w:start w:val="1"/>
+      <w:numFmt w:val="bullet"/>
+      <w:lvlText w:val=""/>
+      <w:lvlJc w:val="left"/>
+      <w:pPr>
+        <w:tabs>
+          <w:tab w:val="num" w:pos="5040"/>
+        </w:tabs>
+        <w:ind w:left="5040" w:hanging="360"/>
+      </w:pPr>
+      <w:rPr>
+        <w:rFonts w:ascii="Wingdings" w:hAnsi="Wingdings" w:hint="default"/>
+        <w:sz w:val="20"/>
+      </w:rPr>
+    </w:lvl>
+    <w:lvl w:ilvl="7" w:tentative="1">
+      <w:start w:val="1"/>
+      <w:numFmt w:val="bullet"/>
+      <w:lvlText w:val=""/>
+      <w:lvlJc w:val="left"/>
+      <w:pPr>
+        <w:tabs>
+          <w:tab w:val="num" w:pos="5760"/>
+        </w:tabs>
+        <w:ind w:left="5760" w:hanging="360"/>
+      </w:pPr>
+      <w:rPr>
+        <w:rFonts w:ascii="Wingdings" w:hAnsi="Wingdings" w:hint="default"/>
+        <w:sz w:val="20"/>
+      </w:rPr>
+    </w:lvl>
+    <w:lvl w:ilvl="8" w:tentative="1">
+      <w:start w:val="1"/>
+      <w:numFmt w:val="bullet"/>
+      <w:lvlText w:val=""/>
+      <w:lvlJc w:val="left"/>
+      <w:pPr>
+        <w:tabs>
+          <w:tab w:val="num" w:pos="6480"/>
+        </w:tabs>
+        <w:ind w:left="6480" w:hanging="360"/>
+      </w:pPr>
+      <w:rPr>
+        <w:rFonts w:ascii="Wingdings" w:hAnsi="Wingdings" w:hint="default"/>
+        <w:sz w:val="20"/>
+      </w:rPr>
+    </w:lvl>
+  </w:abstractNum>
+  <w:abstractNum w:abstractNumId="21" w15:restartNumberingAfterBreak="0">
     <w:nsid w:val="503E2E4D"/>
     <w:multiLevelType w:val="multilevel"/>
     <w:tmpl w:val="E97E3D7E"/>
@@ -6142,7 +6811,7 @@
       </w:rPr>
     </w:lvl>
   </w:abstractNum>
-  <w:abstractNum w:abstractNumId="19" w15:restartNumberingAfterBreak="0">
+  <w:abstractNum w:abstractNumId="22" w15:restartNumberingAfterBreak="0">
     <w:nsid w:val="56CA46A6"/>
     <w:multiLevelType w:val="multilevel"/>
     <w:tmpl w:val="1E306D9E"/>
@@ -6291,7 +6960,7 @@
       </w:rPr>
     </w:lvl>
   </w:abstractNum>
-  <w:abstractNum w:abstractNumId="20" w15:restartNumberingAfterBreak="0">
+  <w:abstractNum w:abstractNumId="23" w15:restartNumberingAfterBreak="0">
     <w:nsid w:val="74941D00"/>
     <w:multiLevelType w:val="multilevel"/>
     <w:tmpl w:val="89D64502"/>
@@ -6440,7 +7109,7 @@
       </w:rPr>
     </w:lvl>
   </w:abstractNum>
-  <w:abstractNum w:abstractNumId="21" w15:restartNumberingAfterBreak="0">
+  <w:abstractNum w:abstractNumId="24" w15:restartNumberingAfterBreak="0">
     <w:nsid w:val="7FF4089A"/>
     <w:multiLevelType w:val="multilevel"/>
     <w:tmpl w:val="7FC4E004"/>
@@ -6602,7 +7271,7 @@
     <w:abstractNumId w:val="1"/>
   </w:num>
   <w:num w:numId="5" w16cid:durableId="1349064049">
-    <w:abstractNumId w:val="21"/>
+    <w:abstractNumId w:val="24"/>
   </w:num>
   <w:num w:numId="6" w16cid:durableId="1488550577">
     <w:abstractNumId w:val="17"/>
@@ -6617,7 +7286,7 @@
     <w:abstractNumId w:val="4"/>
   </w:num>
   <w:num w:numId="10" w16cid:durableId="1559441761">
-    <w:abstractNumId w:val="19"/>
+    <w:abstractNumId w:val="22"/>
   </w:num>
   <w:num w:numId="11" w16cid:durableId="1093209586">
     <w:abstractNumId w:val="3"/>
@@ -6632,7 +7301,7 @@
     <w:abstractNumId w:val="7"/>
   </w:num>
   <w:num w:numId="15" w16cid:durableId="1931696253">
-    <w:abstractNumId w:val="20"/>
+    <w:abstractNumId w:val="23"/>
   </w:num>
   <w:num w:numId="16" w16cid:durableId="935408050">
     <w:abstractNumId w:val="6"/>
@@ -6644,7 +7313,7 @@
     <w:abstractNumId w:val="12"/>
   </w:num>
   <w:num w:numId="19" w16cid:durableId="731079927">
-    <w:abstractNumId w:val="18"/>
+    <w:abstractNumId w:val="21"/>
   </w:num>
   <w:num w:numId="20" w16cid:durableId="1152602705">
     <w:abstractNumId w:val="8"/>
@@ -6654,6 +7323,15 @@
   </w:num>
   <w:num w:numId="22" w16cid:durableId="286475651">
     <w:abstractNumId w:val="9"/>
+  </w:num>
+  <w:num w:numId="23" w16cid:durableId="1235892963">
+    <w:abstractNumId w:val="18"/>
+  </w:num>
+  <w:num w:numId="24" w16cid:durableId="1131168277">
+    <w:abstractNumId w:val="20"/>
+  </w:num>
+  <w:num w:numId="25" w16cid:durableId="1104425677">
+    <w:abstractNumId w:val="19"/>
   </w:num>
 </w:numbering>
 </file>
